--- a/work/study/ide/eclipse.docx
+++ b/work/study/ide/eclipse.docx
@@ -419,7 +419,7 @@
         </w:pBdr>
         <w:shd w:val="clear" w:fill="FFFFFF"/>
         <w:spacing w:before="0" w:beforeAutospacing="0" w:after="0" w:afterAutospacing="0" w:line="420" w:lineRule="atLeast"/>
-        <w:ind w:left="0" w:right="0" w:firstLine="0"/>
+        <w:ind w:left="0" w:right="0" w:firstLine="480"/>
         <w:jc w:val="both"/>
         <w:rPr>
           <w:rFonts w:hint="eastAsia" w:ascii="微软雅黑" w:hAnsi="微软雅黑" w:eastAsia="微软雅黑" w:cs="微软雅黑"/>
@@ -447,7 +447,397 @@
           <w:shd w:val="clear" w:fill="FFFFFF"/>
           <w:lang w:val="en-US" w:eastAsia="zh-CN"/>
         </w:rPr>
-        <w:t xml:space="preserve">    ctrl+alt+h</w:t>
+        <w:t>ctrl+alt+h</w:t>
+      </w:r>
+    </w:p>
+    <w:p>
+      <w:pPr>
+        <w:pStyle w:val="2"/>
+        <w:keepNext w:val="0"/>
+        <w:keepLines w:val="0"/>
+        <w:widowControl/>
+        <w:suppressLineNumbers w:val="0"/>
+        <w:pBdr>
+          <w:top w:val="none" w:color="auto" w:sz="0" w:space="0"/>
+          <w:left w:val="none" w:color="auto" w:sz="0" w:space="0"/>
+          <w:bottom w:val="none" w:color="auto" w:sz="0" w:space="0"/>
+          <w:right w:val="none" w:color="auto" w:sz="0" w:space="0"/>
+        </w:pBdr>
+        <w:shd w:val="clear" w:fill="FFFFFF"/>
+        <w:spacing w:before="0" w:beforeAutospacing="0" w:after="0" w:afterAutospacing="0" w:line="420" w:lineRule="atLeast"/>
+        <w:ind w:right="0"/>
+        <w:jc w:val="both"/>
+        <w:rPr>
+          <w:rFonts w:hint="eastAsia" w:ascii="微软雅黑" w:hAnsi="微软雅黑" w:eastAsia="微软雅黑" w:cs="微软雅黑"/>
+          <w:b w:val="0"/>
+          <w:i w:val="0"/>
+          <w:caps w:val="0"/>
+          <w:color w:val="333333"/>
+          <w:spacing w:val="0"/>
+          <w:sz w:val="24"/>
+          <w:szCs w:val="24"/>
+          <w:shd w:val="clear" w:fill="FFFFFF"/>
+          <w:lang w:val="en-US" w:eastAsia="zh-CN"/>
+        </w:rPr>
+      </w:pPr>
+      <w:r>
+        <w:rPr>
+          <w:rFonts w:hint="eastAsia" w:ascii="微软雅黑" w:hAnsi="微软雅黑" w:eastAsia="微软雅黑" w:cs="微软雅黑"/>
+          <w:b w:val="0"/>
+          <w:i w:val="0"/>
+          <w:caps w:val="0"/>
+          <w:color w:val="333333"/>
+          <w:spacing w:val="0"/>
+          <w:sz w:val="24"/>
+          <w:szCs w:val="24"/>
+          <w:shd w:val="clear" w:fill="FFFFFF"/>
+          <w:lang w:val="en-US" w:eastAsia="zh-CN"/>
+        </w:rPr>
+        <w:t>4  如何在eclipse中抽取一个方法</w:t>
+      </w:r>
+    </w:p>
+    <w:p>
+      <w:pPr>
+        <w:pStyle w:val="2"/>
+        <w:keepNext w:val="0"/>
+        <w:keepLines w:val="0"/>
+        <w:widowControl/>
+        <w:suppressLineNumbers w:val="0"/>
+        <w:pBdr>
+          <w:top w:val="none" w:color="auto" w:sz="0" w:space="0"/>
+          <w:left w:val="none" w:color="auto" w:sz="0" w:space="0"/>
+          <w:bottom w:val="none" w:color="auto" w:sz="0" w:space="0"/>
+          <w:right w:val="none" w:color="auto" w:sz="0" w:space="0"/>
+        </w:pBdr>
+        <w:shd w:val="clear" w:fill="FFFFFF"/>
+        <w:spacing w:before="0" w:beforeAutospacing="0" w:after="0" w:afterAutospacing="0" w:line="420" w:lineRule="atLeast"/>
+        <w:ind w:right="0" w:firstLine="420" w:firstLineChars="0"/>
+        <w:jc w:val="both"/>
+        <w:rPr>
+          <w:rFonts w:hint="eastAsia" w:ascii="微软雅黑" w:hAnsi="微软雅黑" w:eastAsia="微软雅黑" w:cs="微软雅黑"/>
+          <w:b w:val="0"/>
+          <w:i w:val="0"/>
+          <w:caps w:val="0"/>
+          <w:color w:val="333333"/>
+          <w:spacing w:val="0"/>
+          <w:sz w:val="24"/>
+          <w:szCs w:val="24"/>
+          <w:shd w:val="clear" w:fill="FFFFFF"/>
+          <w:lang w:val="en-US" w:eastAsia="zh-CN"/>
+        </w:rPr>
+      </w:pPr>
+      <w:r>
+        <w:rPr>
+          <w:rFonts w:hint="eastAsia" w:ascii="微软雅黑" w:hAnsi="微软雅黑" w:eastAsia="微软雅黑" w:cs="微软雅黑"/>
+          <w:b w:val="0"/>
+          <w:i w:val="0"/>
+          <w:caps w:val="0"/>
+          <w:color w:val="333333"/>
+          <w:spacing w:val="0"/>
+          <w:sz w:val="24"/>
+          <w:szCs w:val="24"/>
+          <w:shd w:val="clear" w:fill="FFFFFF"/>
+          <w:lang w:val="en-US" w:eastAsia="zh-CN"/>
+        </w:rPr>
+        <w:t>方法一：</w:t>
+      </w:r>
+    </w:p>
+    <w:p>
+      <w:pPr>
+        <w:pStyle w:val="2"/>
+        <w:keepNext w:val="0"/>
+        <w:keepLines w:val="0"/>
+        <w:widowControl/>
+        <w:suppressLineNumbers w:val="0"/>
+        <w:pBdr>
+          <w:top w:val="none" w:color="auto" w:sz="0" w:space="0"/>
+          <w:left w:val="none" w:color="auto" w:sz="0" w:space="0"/>
+          <w:bottom w:val="none" w:color="auto" w:sz="0" w:space="0"/>
+          <w:right w:val="none" w:color="auto" w:sz="0" w:space="0"/>
+        </w:pBdr>
+        <w:shd w:val="clear" w:fill="FFFFFF"/>
+        <w:spacing w:before="0" w:beforeAutospacing="0" w:after="0" w:afterAutospacing="0" w:line="420" w:lineRule="atLeast"/>
+        <w:ind w:right="0" w:firstLine="420" w:firstLineChars="0"/>
+        <w:jc w:val="both"/>
+        <w:rPr>
+          <w:rFonts w:hint="eastAsia" w:ascii="微软雅黑" w:hAnsi="微软雅黑" w:eastAsia="微软雅黑" w:cs="微软雅黑"/>
+          <w:b w:val="0"/>
+          <w:i w:val="0"/>
+          <w:caps w:val="0"/>
+          <w:color w:val="333333"/>
+          <w:spacing w:val="0"/>
+          <w:sz w:val="24"/>
+          <w:szCs w:val="24"/>
+          <w:shd w:val="clear" w:fill="FFFFFF"/>
+          <w:lang w:val="en-US" w:eastAsia="zh-CN"/>
+        </w:rPr>
+      </w:pPr>
+      <w:r>
+        <w:rPr>
+          <w:rFonts w:hint="eastAsia" w:ascii="微软雅黑" w:hAnsi="微软雅黑" w:eastAsia="微软雅黑" w:cs="微软雅黑"/>
+          <w:b w:val="0"/>
+          <w:i w:val="0"/>
+          <w:caps w:val="0"/>
+          <w:color w:val="333333"/>
+          <w:spacing w:val="0"/>
+          <w:sz w:val="24"/>
+          <w:szCs w:val="24"/>
+          <w:shd w:val="clear" w:fill="FFFFFF"/>
+          <w:lang w:val="en-US" w:eastAsia="zh-CN"/>
+        </w:rPr>
+        <w:fldChar w:fldCharType="begin"/>
+      </w:r>
+      <w:r>
+        <w:rPr>
+          <w:rFonts w:hint="eastAsia" w:ascii="微软雅黑" w:hAnsi="微软雅黑" w:eastAsia="微软雅黑" w:cs="微软雅黑"/>
+          <w:b w:val="0"/>
+          <w:i w:val="0"/>
+          <w:caps w:val="0"/>
+          <w:color w:val="333333"/>
+          <w:spacing w:val="0"/>
+          <w:sz w:val="24"/>
+          <w:szCs w:val="24"/>
+          <w:shd w:val="clear" w:fill="FFFFFF"/>
+          <w:lang w:val="en-US" w:eastAsia="zh-CN"/>
+        </w:rPr>
+        <w:instrText xml:space="preserve"> HYPERLINK "http://jingyan.baidu.com/article/cbf0e5009602352eaa2893a0.html" </w:instrText>
+      </w:r>
+      <w:r>
+        <w:rPr>
+          <w:rFonts w:hint="eastAsia" w:ascii="微软雅黑" w:hAnsi="微软雅黑" w:eastAsia="微软雅黑" w:cs="微软雅黑"/>
+          <w:b w:val="0"/>
+          <w:i w:val="0"/>
+          <w:caps w:val="0"/>
+          <w:color w:val="333333"/>
+          <w:spacing w:val="0"/>
+          <w:sz w:val="24"/>
+          <w:szCs w:val="24"/>
+          <w:shd w:val="clear" w:fill="FFFFFF"/>
+          <w:lang w:val="en-US" w:eastAsia="zh-CN"/>
+        </w:rPr>
+        <w:fldChar w:fldCharType="separate"/>
+      </w:r>
+      <w:r>
+        <w:rPr>
+          <w:rStyle w:val="4"/>
+          <w:rFonts w:hint="eastAsia" w:ascii="微软雅黑" w:hAnsi="微软雅黑" w:eastAsia="微软雅黑" w:cs="微软雅黑"/>
+          <w:b w:val="0"/>
+          <w:i w:val="0"/>
+          <w:caps w:val="0"/>
+          <w:color w:val="333333"/>
+          <w:spacing w:val="0"/>
+          <w:sz w:val="24"/>
+          <w:szCs w:val="24"/>
+          <w:shd w:val="clear" w:fill="FFFFFF"/>
+          <w:lang w:val="en-US" w:eastAsia="zh-CN"/>
+        </w:rPr>
+        <w:t>http://jingyan.baidu.com/article/cbf0e5009602352eaa2893a0.html</w:t>
+      </w:r>
+      <w:r>
+        <w:rPr>
+          <w:rFonts w:hint="eastAsia" w:ascii="微软雅黑" w:hAnsi="微软雅黑" w:eastAsia="微软雅黑" w:cs="微软雅黑"/>
+          <w:b w:val="0"/>
+          <w:i w:val="0"/>
+          <w:caps w:val="0"/>
+          <w:color w:val="333333"/>
+          <w:spacing w:val="0"/>
+          <w:sz w:val="24"/>
+          <w:szCs w:val="24"/>
+          <w:shd w:val="clear" w:fill="FFFFFF"/>
+          <w:lang w:val="en-US" w:eastAsia="zh-CN"/>
+        </w:rPr>
+        <w:fldChar w:fldCharType="end"/>
+      </w:r>
+    </w:p>
+    <w:p>
+      <w:pPr>
+        <w:pStyle w:val="2"/>
+        <w:keepNext w:val="0"/>
+        <w:keepLines w:val="0"/>
+        <w:widowControl/>
+        <w:suppressLineNumbers w:val="0"/>
+        <w:pBdr>
+          <w:top w:val="none" w:color="auto" w:sz="0" w:space="0"/>
+          <w:left w:val="none" w:color="auto" w:sz="0" w:space="0"/>
+          <w:bottom w:val="none" w:color="auto" w:sz="0" w:space="0"/>
+          <w:right w:val="none" w:color="auto" w:sz="0" w:space="0"/>
+        </w:pBdr>
+        <w:shd w:val="clear" w:fill="FFFFFF"/>
+        <w:spacing w:before="0" w:beforeAutospacing="0" w:after="0" w:afterAutospacing="0" w:line="420" w:lineRule="atLeast"/>
+        <w:ind w:right="0" w:firstLine="420" w:firstLineChars="0"/>
+        <w:jc w:val="both"/>
+        <w:rPr>
+          <w:rFonts w:hint="eastAsia" w:ascii="微软雅黑" w:hAnsi="微软雅黑" w:eastAsia="微软雅黑" w:cs="微软雅黑"/>
+          <w:b w:val="0"/>
+          <w:i w:val="0"/>
+          <w:caps w:val="0"/>
+          <w:color w:val="333333"/>
+          <w:spacing w:val="0"/>
+          <w:sz w:val="24"/>
+          <w:szCs w:val="24"/>
+          <w:shd w:val="clear" w:fill="FFFFFF"/>
+          <w:lang w:val="en-US" w:eastAsia="zh-CN"/>
+        </w:rPr>
+      </w:pPr>
+      <w:r>
+        <w:rPr>
+          <w:rFonts w:hint="eastAsia" w:ascii="微软雅黑" w:hAnsi="微软雅黑" w:eastAsia="微软雅黑" w:cs="微软雅黑"/>
+          <w:b w:val="0"/>
+          <w:i w:val="0"/>
+          <w:caps w:val="0"/>
+          <w:color w:val="333333"/>
+          <w:spacing w:val="0"/>
+          <w:sz w:val="24"/>
+          <w:szCs w:val="24"/>
+          <w:shd w:val="clear" w:fill="FFFFFF"/>
+          <w:lang w:val="en-US" w:eastAsia="zh-CN"/>
+        </w:rPr>
+        <w:t>方法二:</w:t>
+      </w:r>
+    </w:p>
+    <w:p>
+      <w:pPr>
+        <w:pStyle w:val="2"/>
+        <w:keepNext w:val="0"/>
+        <w:keepLines w:val="0"/>
+        <w:widowControl/>
+        <w:suppressLineNumbers w:val="0"/>
+        <w:pBdr>
+          <w:top w:val="none" w:color="auto" w:sz="0" w:space="0"/>
+          <w:left w:val="none" w:color="auto" w:sz="0" w:space="0"/>
+          <w:bottom w:val="none" w:color="auto" w:sz="0" w:space="0"/>
+          <w:right w:val="none" w:color="auto" w:sz="0" w:space="0"/>
+        </w:pBdr>
+        <w:shd w:val="clear" w:fill="FFFFFF"/>
+        <w:spacing w:before="0" w:beforeAutospacing="0" w:after="0" w:afterAutospacing="0" w:line="420" w:lineRule="atLeast"/>
+        <w:ind w:right="0" w:firstLine="420" w:firstLineChars="0"/>
+        <w:jc w:val="both"/>
+        <w:rPr>
+          <w:rFonts w:hint="eastAsia" w:ascii="微软雅黑" w:hAnsi="微软雅黑" w:eastAsia="微软雅黑" w:cs="微软雅黑"/>
+          <w:b w:val="0"/>
+          <w:i w:val="0"/>
+          <w:caps w:val="0"/>
+          <w:color w:val="333333"/>
+          <w:spacing w:val="0"/>
+          <w:sz w:val="24"/>
+          <w:szCs w:val="24"/>
+          <w:shd w:val="clear" w:fill="FFFFFF"/>
+          <w:lang w:val="en-US" w:eastAsia="zh-CN"/>
+        </w:rPr>
+      </w:pPr>
+      <w:r>
+        <w:rPr>
+          <w:rFonts w:hint="eastAsia" w:ascii="微软雅黑" w:hAnsi="微软雅黑" w:eastAsia="微软雅黑" w:cs="微软雅黑"/>
+          <w:b w:val="0"/>
+          <w:i w:val="0"/>
+          <w:caps w:val="0"/>
+          <w:color w:val="333333"/>
+          <w:spacing w:val="0"/>
+          <w:sz w:val="24"/>
+          <w:szCs w:val="24"/>
+          <w:shd w:val="clear" w:fill="FFFFFF"/>
+          <w:lang w:val="en-US" w:eastAsia="zh-CN"/>
+        </w:rPr>
+        <w:t xml:space="preserve"> alter+shift+m</w:t>
+      </w:r>
+    </w:p>
+    <w:p>
+      <w:pPr>
+        <w:pStyle w:val="2"/>
+        <w:keepNext w:val="0"/>
+        <w:keepLines w:val="0"/>
+        <w:widowControl/>
+        <w:numPr>
+          <w:ilvl w:val="0"/>
+          <w:numId w:val="1"/>
+        </w:numPr>
+        <w:suppressLineNumbers w:val="0"/>
+        <w:pBdr>
+          <w:top w:val="none" w:color="auto" w:sz="0" w:space="0"/>
+          <w:left w:val="none" w:color="auto" w:sz="0" w:space="0"/>
+          <w:bottom w:val="none" w:color="auto" w:sz="0" w:space="0"/>
+          <w:right w:val="none" w:color="auto" w:sz="0" w:space="0"/>
+        </w:pBdr>
+        <w:shd w:val="clear" w:fill="FFFFFF"/>
+        <w:spacing w:before="0" w:beforeAutospacing="0" w:after="0" w:afterAutospacing="0" w:line="420" w:lineRule="atLeast"/>
+        <w:ind w:right="0"/>
+        <w:jc w:val="both"/>
+        <w:rPr>
+          <w:rFonts w:hint="eastAsia" w:ascii="微软雅黑" w:hAnsi="微软雅黑" w:eastAsia="微软雅黑" w:cs="微软雅黑"/>
+          <w:b w:val="0"/>
+          <w:i w:val="0"/>
+          <w:caps w:val="0"/>
+          <w:color w:val="333333"/>
+          <w:spacing w:val="0"/>
+          <w:sz w:val="24"/>
+          <w:szCs w:val="24"/>
+          <w:shd w:val="clear" w:fill="FFFFFF"/>
+          <w:lang w:val="en-US" w:eastAsia="zh-CN"/>
+        </w:rPr>
+      </w:pPr>
+      <w:r>
+        <w:rPr>
+          <w:rFonts w:hint="eastAsia" w:ascii="微软雅黑" w:hAnsi="微软雅黑" w:eastAsia="微软雅黑" w:cs="微软雅黑"/>
+          <w:b w:val="0"/>
+          <w:i w:val="0"/>
+          <w:caps w:val="0"/>
+          <w:color w:val="333333"/>
+          <w:spacing w:val="0"/>
+          <w:sz w:val="24"/>
+          <w:szCs w:val="24"/>
+          <w:shd w:val="clear" w:fill="FFFFFF"/>
+          <w:lang w:val="en-US" w:eastAsia="zh-CN"/>
+        </w:rPr>
+        <w:t>如何在eclipse中快速注释</w:t>
+      </w:r>
+    </w:p>
+    <w:p>
+      <w:pPr>
+        <w:pStyle w:val="2"/>
+        <w:keepNext w:val="0"/>
+        <w:keepLines w:val="0"/>
+        <w:widowControl/>
+        <w:numPr>
+          <w:numId w:val="0"/>
+        </w:numPr>
+        <w:suppressLineNumbers w:val="0"/>
+        <w:pBdr>
+          <w:top w:val="none" w:color="auto" w:sz="0" w:space="0"/>
+          <w:left w:val="none" w:color="auto" w:sz="0" w:space="0"/>
+          <w:bottom w:val="none" w:color="auto" w:sz="0" w:space="0"/>
+          <w:right w:val="none" w:color="auto" w:sz="0" w:space="0"/>
+        </w:pBdr>
+        <w:shd w:val="clear" w:fill="FFFFFF"/>
+        <w:spacing w:before="0" w:beforeAutospacing="0" w:after="0" w:afterAutospacing="0" w:line="420" w:lineRule="atLeast"/>
+        <w:ind w:right="0" w:rightChars="0" w:firstLine="420" w:firstLineChars="0"/>
+        <w:jc w:val="both"/>
+        <w:rPr>
+          <w:rFonts w:hint="eastAsia" w:ascii="微软雅黑" w:hAnsi="微软雅黑" w:eastAsia="微软雅黑" w:cs="微软雅黑"/>
+          <w:b w:val="0"/>
+          <w:i w:val="0"/>
+          <w:caps w:val="0"/>
+          <w:color w:val="333333"/>
+          <w:spacing w:val="0"/>
+          <w:sz w:val="24"/>
+          <w:szCs w:val="24"/>
+          <w:shd w:val="clear" w:fill="FFFFFF"/>
+          <w:lang w:val="en-US" w:eastAsia="zh-CN"/>
+        </w:rPr>
+      </w:pPr>
+      <w:r>
+        <w:rPr>
+          <w:rFonts w:hint="eastAsia" w:ascii="微软雅黑" w:hAnsi="微软雅黑" w:eastAsia="微软雅黑" w:cs="微软雅黑"/>
+          <w:b w:val="0"/>
+          <w:i w:val="0"/>
+          <w:caps w:val="0"/>
+          <w:color w:val="333333"/>
+          <w:spacing w:val="0"/>
+          <w:sz w:val="24"/>
+          <w:szCs w:val="24"/>
+          <w:shd w:val="clear" w:fill="FFFFFF"/>
+          <w:lang w:val="en-US" w:eastAsia="zh-CN"/>
+        </w:rPr>
+        <w:t>alter+shift+l</w:t>
       </w:r>
       <w:bookmarkStart w:id="0" w:name="_GoBack"/>
       <w:bookmarkEnd w:id="0"/>
@@ -537,6 +927,26 @@
     </w:sectPr>
   </w:body>
 </w:document>
+</file>
+
+<file path=word/numbering.xml><?xml version="1.0" encoding="utf-8"?>
+<w:numbering xmlns:wpc="http://schemas.microsoft.com/office/word/2010/wordprocessingCanvas" xmlns:mc="http://schemas.openxmlformats.org/markup-compatibility/2006" xmlns:o="urn:schemas-microsoft-com:office:office" xmlns:r="http://schemas.openxmlformats.org/officeDocument/2006/relationships" xmlns:m="http://schemas.openxmlformats.org/officeDocument/2006/math" xmlns:v="urn:schemas-microsoft-com:vml" xmlns:wp14="http://schemas.microsoft.com/office/word/2010/wordprocessingDrawing" xmlns:wp="http://schemas.openxmlformats.org/drawingml/2006/wordprocessingDrawing" xmlns:w10="urn:schemas-microsoft-com:office:word" xmlns:w="http://schemas.openxmlformats.org/wordprocessingml/2006/main" xmlns:w14="http://schemas.microsoft.com/office/word/2010/wordml" xmlns:wpg="http://schemas.microsoft.com/office/word/2010/wordprocessingGroup" xmlns:wpi="http://schemas.microsoft.com/office/word/2010/wordprocessingInk" xmlns:wne="http://schemas.microsoft.com/office/word/2006/wordml" xmlns:wps="http://schemas.microsoft.com/office/word/2010/wordprocessingShape" mc:Ignorable="w14 wp14">
+  <w:abstractNum w:abstractNumId="1462451998">
+    <w:nsid w:val="572B3F1E"/>
+    <w:multiLevelType w:val="singleLevel"/>
+    <w:tmpl w:val="572B3F1E"/>
+    <w:lvl w:ilvl="0" w:tentative="1">
+      <w:start w:val="5"/>
+      <w:numFmt w:val="decimal"/>
+      <w:suff w:val="nothing"/>
+      <w:lvlText w:val="%1、"/>
+      <w:lvlJc w:val="left"/>
+    </w:lvl>
+  </w:abstractNum>
+  <w:num w:numId="1">
+    <w:abstractNumId w:val="1462451998"/>
+  </w:num>
+</w:numbering>
 </file>
 
 <file path=word/styles.xml><?xml version="1.0" encoding="utf-8"?>
@@ -819,7 +1229,7 @@
     <w:semiHidden/>
     <w:uiPriority w:val="0"/>
   </w:style>
-  <w:style w:type="table" w:default="1" w:styleId="4">
+  <w:style w:type="table" w:default="1" w:styleId="5">
     <w:name w:val="Normal Table"/>
     <w:semiHidden/>
     <w:qFormat/>
@@ -847,6 +1257,15 @@
       <w:kern w:val="0"/>
       <w:sz w:val="24"/>
       <w:lang w:val="en-US" w:eastAsia="zh-CN" w:bidi="ar"/>
+    </w:rPr>
+  </w:style>
+  <w:style w:type="character" w:styleId="4">
+    <w:name w:val="Hyperlink"/>
+    <w:basedOn w:val="3"/>
+    <w:uiPriority w:val="0"/>
+    <w:rPr>
+      <w:color w:val="0000FF"/>
+      <w:u w:val="single"/>
     </w:rPr>
   </w:style>
 </w:styles>
